--- a/Use case descriptions/ManageProfile.docx
+++ b/Use case descriptions/ManageProfile.docx
@@ -295,35 +295,7 @@
               </w:numPr>
             </w:pPr>
             <w:r>
-              <w:t>If data in invalid, repeat step 3.</w:t>
-            </w:r>
-          </w:p>
-        </w:tc>
-      </w:tr>
-      <w:tr>
-        <w:tc>
-          <w:tcPr>
-            <w:tcW w:w="4675" w:type="dxa"/>
-          </w:tcPr>
-          <w:p/>
-        </w:tc>
-        <w:tc>
-          <w:tcPr>
-            <w:tcW w:w="4675" w:type="dxa"/>
-          </w:tcPr>
-          <w:p>
-            <w:pPr>
-              <w:pStyle w:val="ListParagraph"/>
-              <w:numPr>
-                <w:ilvl w:val="0"/>
-                <w:numId w:val="2"/>
-              </w:numPr>
-            </w:pPr>
-            <w:r>
-              <w:t>Else, new data is valid, s</w:t>
-            </w:r>
-            <w:r>
-              <w:t>ave the changes.</w:t>
+              <w:t>Save changes.</w:t>
             </w:r>
           </w:p>
         </w:tc>
@@ -383,10 +355,12 @@
         </w:numPr>
       </w:pPr>
       <w:r>
-        <w:t>Line n: &lt;alternative course of action&gt;</w:t>
+        <w:t>If the new entered details are invalid, the user is asked to re-enter the d</w:t>
+      </w:r>
+      <w:r>
+        <w:t>etails.</w:t>
       </w:r>
     </w:p>
-    <w:p/>
     <w:p>
       <w:pPr>
         <w:rPr>

--- a/Use case descriptions/ManageProfile.docx
+++ b/Use case descriptions/ManageProfile.docx
@@ -259,7 +259,37 @@
               </w:numPr>
             </w:pPr>
             <w:r>
-              <w:t>Display account information and user preferences.</w:t>
+              <w:t>Display account information.</w:t>
+            </w:r>
+          </w:p>
+        </w:tc>
+      </w:tr>
+      <w:tr>
+        <w:tc>
+          <w:tcPr>
+            <w:tcW w:w="4675" w:type="dxa"/>
+          </w:tcPr>
+          <w:p>
+            <w:pPr>
+              <w:pStyle w:val="ListParagraph"/>
+              <w:ind w:left="360"/>
+            </w:pPr>
+          </w:p>
+        </w:tc>
+        <w:tc>
+          <w:tcPr>
+            <w:tcW w:w="4675" w:type="dxa"/>
+          </w:tcPr>
+          <w:p>
+            <w:pPr>
+              <w:pStyle w:val="ListParagraph"/>
+              <w:numPr>
+                <w:ilvl w:val="0"/>
+                <w:numId w:val="2"/>
+              </w:numPr>
+            </w:pPr>
+            <w:r>
+              <w:t>Prompt account detail changes.</w:t>
             </w:r>
           </w:p>
         </w:tc>
@@ -279,6 +309,48 @@
             </w:pPr>
             <w:r>
               <w:t>Updates necessary details.</w:t>
+            </w:r>
+          </w:p>
+        </w:tc>
+        <w:tc>
+          <w:tcPr>
+            <w:tcW w:w="4675" w:type="dxa"/>
+          </w:tcPr>
+          <w:p>
+            <w:pPr>
+              <w:pStyle w:val="ListParagraph"/>
+              <w:numPr>
+                <w:ilvl w:val="0"/>
+                <w:numId w:val="2"/>
+              </w:numPr>
+            </w:pPr>
+            <w:r>
+              <w:t>Prompt for preference changes.</w:t>
+            </w:r>
+          </w:p>
+        </w:tc>
+      </w:tr>
+      <w:tr>
+        <w:tc>
+          <w:tcPr>
+            <w:tcW w:w="4675" w:type="dxa"/>
+          </w:tcPr>
+          <w:p>
+            <w:pPr>
+              <w:pStyle w:val="ListParagraph"/>
+              <w:numPr>
+                <w:ilvl w:val="0"/>
+                <w:numId w:val="2"/>
+              </w:numPr>
+            </w:pPr>
+            <w:r>
+              <w:t xml:space="preserve">Updates necessary </w:t>
+            </w:r>
+            <w:r>
+              <w:t>preference changes</w:t>
+            </w:r>
+            <w:r>
+              <w:t>.</w:t>
             </w:r>
           </w:p>
         </w:tc>
